--- a/M1.Download Instructions.docx
+++ b/M1.Download Instructions.docx
@@ -13,7 +13,13 @@
         <w:rPr>
           <w:u w:val="single"/>
         </w:rPr>
-        <w:t>Model Section 1 Data Download Instructions</w:t>
+        <w:t>Food Need</w:t>
+      </w:r>
+      <w:r>
+        <w:rPr>
+          <w:u w:val="single"/>
+        </w:rPr>
+        <w:t xml:space="preserve"> Data Download Instructions</w:t>
       </w:r>
     </w:p>
     <w:p>
@@ -1049,6 +1055,7 @@
           <w:numId w:val="2"/>
         </w:numPr>
       </w:pPr>
+      <w:bookmarkStart w:id="0" w:name="_GoBack"/>
       <w:r>
         <w:t xml:space="preserve">Navigate to the downloaded file in your downloads folder. Open </w:t>
       </w:r>
@@ -1118,12 +1125,11 @@
         <w:t>csv’ to match the exact name of the file in your working directory.</w:t>
       </w:r>
     </w:p>
+    <w:bookmarkEnd w:id="0"/>
     <w:p>
       <w:pPr>
         <w:ind w:left="360"/>
       </w:pPr>
-      <w:bookmarkStart w:id="0" w:name="_GoBack"/>
-      <w:bookmarkEnd w:id="0"/>
     </w:p>
     <w:p>
       <w:pPr>
@@ -2244,7 +2250,7 @@
 </file>
 
 <file path=customXml/itemProps1.xml><?xml version="1.0" encoding="utf-8"?>
-<ds:datastoreItem xmlns:ds="http://schemas.openxmlformats.org/officeDocument/2006/customXml" ds:itemID="{1AA85B5D-717C-BB4A-BA5A-8AAEF645989C}">
+<ds:datastoreItem xmlns:ds="http://schemas.openxmlformats.org/officeDocument/2006/customXml" ds:itemID="{9285D395-1BE9-E947-8176-BEADDA72EEDC}">
   <ds:schemaRefs>
     <ds:schemaRef ds:uri="http://schemas.openxmlformats.org/officeDocument/2006/bibliography"/>
   </ds:schemaRefs>
